--- a/00_Python/Notes.docx
+++ b/00_Python/Notes.docx
@@ -80,7 +80,7 @@
     </w:p>
     <w:p>
       <w:pPr>
-        <w:jc w:val="center"/>
+        <w:jc w:val="both"/>
         <w:rPr>
           <w:rFonts w:ascii="Century" w:hAnsi="Century"/>
           <w:b/>
@@ -93,6 +93,7 @@
         <w:pBdr>
           <w:bottom w:val="single" w:sz="4" w:space="1" w:color="auto"/>
         </w:pBdr>
+        <w:jc w:val="both"/>
         <w:rPr>
           <w:rFonts w:ascii="Century" w:hAnsi="Century"/>
           <w:sz w:val="28"/>
@@ -108,238 +109,630 @@
     </w:p>
     <w:p>
       <w:pPr>
-        <w:rPr>
-          <w:rFonts w:ascii="Century" w:hAnsi="Century"/>
-          <w:sz w:val="28"/>
-        </w:rPr>
-      </w:pPr>
-    </w:p>
-    <w:p>
-      <w:pPr>
-        <w:pBdr>
-          <w:bottom w:val="single" w:sz="4" w:space="1" w:color="auto"/>
-        </w:pBdr>
-        <w:rPr>
-          <w:rFonts w:ascii="Century" w:hAnsi="Century"/>
-          <w:sz w:val="28"/>
-        </w:rPr>
-      </w:pPr>
-      <w:r>
-        <w:rPr>
-          <w:rFonts w:ascii="Century" w:hAnsi="Century"/>
-          <w:sz w:val="28"/>
-        </w:rPr>
-        <w:t xml:space="preserve">A </w:t>
-      </w:r>
-      <w:r>
-        <w:rPr>
-          <w:rFonts w:ascii="Century" w:hAnsi="Century"/>
-          <w:b/>
-          <w:sz w:val="28"/>
-        </w:rPr>
-        <w:t xml:space="preserve">method </w:t>
-      </w:r>
-      <w:r>
-        <w:rPr>
-          <w:rFonts w:ascii="Century" w:hAnsi="Century"/>
-          <w:sz w:val="28"/>
-        </w:rPr>
-        <w:t xml:space="preserve">is an action that Python can perform on a piece of data. The dot (.) after name in </w:t>
-      </w:r>
-      <w:proofErr w:type="spellStart"/>
-      <w:proofErr w:type="gramStart"/>
-      <w:r>
-        <w:rPr>
-          <w:rFonts w:ascii="Century" w:hAnsi="Century"/>
-          <w:sz w:val="28"/>
-        </w:rPr>
-        <w:t>name.title</w:t>
-      </w:r>
-      <w:proofErr w:type="spellEnd"/>
-      <w:r>
-        <w:rPr>
-          <w:rFonts w:ascii="Century" w:hAnsi="Century"/>
-          <w:sz w:val="28"/>
-        </w:rPr>
-        <w:t>(</w:t>
-      </w:r>
-      <w:proofErr w:type="gramEnd"/>
-      <w:r>
-        <w:rPr>
-          <w:rFonts w:ascii="Century" w:hAnsi="Century"/>
-          <w:sz w:val="28"/>
-        </w:rPr>
-        <w:t>) tells Python to make the title() method act on the variable name. Every method is followed by a set of parentheses, because methods often need additional information to do their work.</w:t>
-      </w:r>
-    </w:p>
-    <w:p>
-      <w:pPr>
-        <w:rPr>
-          <w:rFonts w:ascii="Century" w:hAnsi="Century"/>
-          <w:sz w:val="28"/>
-        </w:rPr>
-      </w:pPr>
-    </w:p>
-    <w:p>
-      <w:pPr>
-        <w:rPr>
-          <w:rFonts w:ascii="Century" w:hAnsi="Century"/>
-          <w:sz w:val="28"/>
-        </w:rPr>
-      </w:pPr>
-      <w:r>
-        <w:rPr>
-          <w:rFonts w:ascii="Century" w:hAnsi="Century"/>
-          <w:sz w:val="28"/>
-        </w:rPr>
-        <w:t>In Python, the hash mark (#) indicates a comment.</w:t>
+        <w:jc w:val="both"/>
+        <w:rPr>
+          <w:rFonts w:ascii="Century" w:hAnsi="Century"/>
+          <w:sz w:val="28"/>
+        </w:rPr>
+      </w:pPr>
+    </w:p>
+    <w:p>
+      <w:pPr>
+        <w:jc w:val="both"/>
+        <w:rPr>
+          <w:rFonts w:ascii="Century" w:hAnsi="Century"/>
+          <w:b/>
+          <w:sz w:val="28"/>
+        </w:rPr>
+      </w:pPr>
+      <w:r>
+        <w:rPr>
+          <w:rFonts w:ascii="Century" w:hAnsi="Century"/>
+          <w:b/>
+          <w:sz w:val="28"/>
+        </w:rPr>
+        <w:t>Why Python?</w:t>
       </w:r>
       <w:bookmarkStart w:id="0" w:name="_GoBack"/>
       <w:bookmarkEnd w:id="0"/>
     </w:p>
     <w:p>
       <w:pPr>
-        <w:rPr>
-          <w:rFonts w:ascii="Century" w:hAnsi="Century"/>
-          <w:sz w:val="28"/>
-        </w:rPr>
-      </w:pPr>
-      <w:r>
-        <w:rPr>
-          <w:rFonts w:ascii="Century" w:hAnsi="Century"/>
-          <w:sz w:val="28"/>
-        </w:rPr>
-        <w:t>A list is a collection of items in a particular order.</w:t>
-      </w:r>
-    </w:p>
-    <w:p>
-      <w:pPr>
-        <w:rPr>
-          <w:rFonts w:ascii="Century" w:hAnsi="Century"/>
-          <w:sz w:val="28"/>
-        </w:rPr>
-      </w:pPr>
-      <w:r>
-        <w:rPr>
-          <w:rFonts w:ascii="Century" w:hAnsi="Century"/>
-          <w:sz w:val="28"/>
-        </w:rPr>
-        <w:t>The Zen of Python</w:t>
-      </w:r>
-      <w:r>
-        <w:rPr>
-          <w:rFonts w:ascii="Century" w:hAnsi="Century"/>
-          <w:sz w:val="28"/>
-        </w:rPr>
-        <w:t>:</w:t>
-      </w:r>
-    </w:p>
-    <w:p>
-      <w:pPr>
-        <w:rPr>
-          <w:rFonts w:ascii="Century" w:hAnsi="Century"/>
-          <w:i/>
-          <w:sz w:val="24"/>
-        </w:rPr>
-      </w:pPr>
-      <w:r>
-        <w:rPr>
-          <w:rFonts w:ascii="Century" w:hAnsi="Century"/>
-          <w:i/>
-          <w:sz w:val="24"/>
-        </w:rPr>
-        <w:t xml:space="preserve">                                 </w:t>
-      </w:r>
-      <w:r>
-        <w:rPr>
-          <w:rFonts w:ascii="Century" w:hAnsi="Century"/>
-          <w:i/>
-          <w:sz w:val="24"/>
-        </w:rPr>
-        <w:t>&gt;&gt;&gt; import this</w:t>
-      </w:r>
-    </w:p>
-    <w:p>
-      <w:pPr>
-        <w:rPr>
-          <w:rFonts w:ascii="Century" w:hAnsi="Century"/>
-          <w:i/>
-          <w:sz w:val="24"/>
-        </w:rPr>
-      </w:pPr>
-      <w:r>
-        <w:rPr>
-          <w:rFonts w:ascii="Century" w:hAnsi="Century"/>
-          <w:i/>
-          <w:sz w:val="24"/>
-        </w:rPr>
-        <w:t xml:space="preserve">                                 </w:t>
-      </w:r>
-      <w:r>
-        <w:rPr>
-          <w:rFonts w:ascii="Century" w:hAnsi="Century"/>
-          <w:i/>
-          <w:sz w:val="24"/>
-        </w:rPr>
-        <w:t xml:space="preserve">The Zen of Python, by Tim Peters </w:t>
-      </w:r>
-    </w:p>
-    <w:p>
-      <w:pPr>
-        <w:rPr>
-          <w:rFonts w:ascii="Century" w:hAnsi="Century"/>
-          <w:i/>
-          <w:sz w:val="24"/>
-        </w:rPr>
-      </w:pPr>
-      <w:r>
-        <w:rPr>
-          <w:rFonts w:ascii="Century" w:hAnsi="Century"/>
-          <w:i/>
-          <w:sz w:val="24"/>
-        </w:rPr>
-        <w:t xml:space="preserve"> </w:t>
-      </w:r>
-      <w:r>
-        <w:rPr>
-          <w:rFonts w:ascii="Century" w:hAnsi="Century"/>
-          <w:i/>
-          <w:sz w:val="24"/>
-        </w:rPr>
-        <w:t xml:space="preserve">                               </w:t>
-      </w:r>
-      <w:r>
-        <w:rPr>
-          <w:rFonts w:ascii="Century" w:hAnsi="Century"/>
-          <w:i/>
-          <w:sz w:val="24"/>
-        </w:rPr>
-        <w:t>Beautiful is better than ugly.</w:t>
-      </w:r>
-    </w:p>
-    <w:p>
-      <w:pPr>
-        <w:rPr>
-          <w:rFonts w:ascii="Century" w:hAnsi="Century"/>
-          <w:b/>
-          <w:sz w:val="28"/>
-        </w:rPr>
-      </w:pPr>
-    </w:p>
-    <w:p>
-      <w:pPr>
-        <w:rPr>
-          <w:rFonts w:ascii="Century" w:hAnsi="Century"/>
-          <w:b/>
-          <w:sz w:val="28"/>
-        </w:rPr>
-      </w:pPr>
+        <w:pStyle w:val="ListParagraph"/>
+        <w:numPr>
+          <w:ilvl w:val="0"/>
+          <w:numId w:val="4"/>
+        </w:numPr>
+        <w:jc w:val="both"/>
+        <w:rPr>
+          <w:rFonts w:ascii="Century" w:hAnsi="Century"/>
+          <w:sz w:val="28"/>
+        </w:rPr>
+      </w:pPr>
+      <w:r>
+        <w:rPr>
+          <w:rFonts w:ascii="Century" w:hAnsi="Century"/>
+          <w:sz w:val="28"/>
+        </w:rPr>
+        <w:t>Python is an incredibly efficient language: your programs will do more in fewer lines of code than many other languages would require.</w:t>
+      </w:r>
+      <w:r>
+        <w:rPr>
+          <w:rFonts w:ascii="Century" w:hAnsi="Century"/>
+          <w:sz w:val="28"/>
+        </w:rPr>
+        <w:tab/>
+      </w:r>
+    </w:p>
+    <w:p>
+      <w:pPr>
+        <w:pStyle w:val="ListParagraph"/>
+        <w:numPr>
+          <w:ilvl w:val="0"/>
+          <w:numId w:val="4"/>
+        </w:numPr>
+        <w:jc w:val="both"/>
+        <w:rPr>
+          <w:rFonts w:ascii="Century" w:hAnsi="Century"/>
+          <w:sz w:val="28"/>
+        </w:rPr>
+      </w:pPr>
+      <w:r>
+        <w:rPr>
+          <w:rFonts w:ascii="Century" w:hAnsi="Century"/>
+          <w:sz w:val="28"/>
+        </w:rPr>
+        <w:t>Python’s syntax will also help you write “clean” code.</w:t>
+      </w:r>
+    </w:p>
+    <w:p>
+      <w:pPr>
+        <w:pStyle w:val="ListParagraph"/>
+        <w:numPr>
+          <w:ilvl w:val="0"/>
+          <w:numId w:val="4"/>
+        </w:numPr>
+        <w:jc w:val="both"/>
+        <w:rPr>
+          <w:rFonts w:ascii="Century" w:hAnsi="Century"/>
+          <w:sz w:val="28"/>
+        </w:rPr>
+      </w:pPr>
+      <w:r>
+        <w:rPr>
+          <w:rFonts w:ascii="Century" w:hAnsi="Century"/>
+          <w:sz w:val="28"/>
+        </w:rPr>
+        <w:t xml:space="preserve">Python </w:t>
+      </w:r>
+      <w:r>
+        <w:rPr>
+          <w:rFonts w:ascii="Century" w:hAnsi="Century"/>
+          <w:sz w:val="28"/>
+        </w:rPr>
+        <w:t xml:space="preserve">is used </w:t>
+      </w:r>
+      <w:r>
+        <w:rPr>
+          <w:rFonts w:ascii="Century" w:hAnsi="Century"/>
+          <w:sz w:val="28"/>
+        </w:rPr>
+        <w:t>for many purposes:</w:t>
+      </w:r>
+      <w:r>
+        <w:rPr>
+          <w:rFonts w:ascii="Century" w:hAnsi="Century"/>
+          <w:sz w:val="28"/>
+        </w:rPr>
+        <w:t xml:space="preserve"> to make games, build web appli</w:t>
+      </w:r>
+      <w:r>
+        <w:rPr>
+          <w:rFonts w:ascii="Century" w:hAnsi="Century"/>
+          <w:sz w:val="28"/>
+        </w:rPr>
+        <w:t>cations, solve business problems, and develop internal tools at all kinds of interesting companies. Python is also used heavily in scientific fields for academic research and applied work.</w:t>
+      </w:r>
     </w:p>
     <w:p>
       <w:pPr>
         <w:pBdr>
           <w:top w:val="single" w:sz="4" w:space="1" w:color="auto"/>
         </w:pBdr>
+        <w:jc w:val="both"/>
+        <w:rPr>
+          <w:rFonts w:ascii="Century" w:hAnsi="Century"/>
+          <w:sz w:val="28"/>
+        </w:rPr>
+      </w:pPr>
+    </w:p>
+    <w:p>
+      <w:pPr>
+        <w:jc w:val="both"/>
+        <w:rPr>
+          <w:rFonts w:ascii="Century" w:hAnsi="Century"/>
+          <w:sz w:val="28"/>
+        </w:rPr>
+      </w:pPr>
+      <w:r>
+        <w:rPr>
+          <w:rFonts w:ascii="Century" w:hAnsi="Century"/>
+          <w:sz w:val="28"/>
+        </w:rPr>
+        <w:t xml:space="preserve">A </w:t>
+      </w:r>
+      <w:r>
+        <w:rPr>
+          <w:rFonts w:ascii="Century" w:hAnsi="Century"/>
+          <w:b/>
+          <w:sz w:val="28"/>
+        </w:rPr>
+        <w:t xml:space="preserve">method </w:t>
+      </w:r>
+      <w:r>
+        <w:rPr>
+          <w:rFonts w:ascii="Century" w:hAnsi="Century"/>
+          <w:sz w:val="28"/>
+        </w:rPr>
+        <w:t xml:space="preserve">is an action that Python can perform on a piece of data. The dot (.) after name in </w:t>
+      </w:r>
+      <w:proofErr w:type="spellStart"/>
+      <w:proofErr w:type="gramStart"/>
+      <w:r>
+        <w:rPr>
+          <w:rFonts w:ascii="Century" w:hAnsi="Century"/>
+          <w:sz w:val="28"/>
+        </w:rPr>
+        <w:t>name.title</w:t>
+      </w:r>
+      <w:proofErr w:type="spellEnd"/>
+      <w:r>
+        <w:rPr>
+          <w:rFonts w:ascii="Century" w:hAnsi="Century"/>
+          <w:sz w:val="28"/>
+        </w:rPr>
+        <w:t>(</w:t>
+      </w:r>
+      <w:proofErr w:type="gramEnd"/>
+      <w:r>
+        <w:rPr>
+          <w:rFonts w:ascii="Century" w:hAnsi="Century"/>
+          <w:sz w:val="28"/>
+        </w:rPr>
+        <w:t>) tells Python to make the title() method act on the variable name. Every method is followed by a set of parentheses, because methods often need additional information to do their work.</w:t>
+      </w:r>
+    </w:p>
+    <w:p>
+      <w:pPr>
+        <w:pBdr>
+          <w:top w:val="single" w:sz="4" w:space="1" w:color="auto"/>
+        </w:pBdr>
+        <w:jc w:val="both"/>
+        <w:rPr>
+          <w:rFonts w:ascii="Century" w:hAnsi="Century"/>
+          <w:sz w:val="28"/>
+        </w:rPr>
+      </w:pPr>
+    </w:p>
+    <w:p>
+      <w:pPr>
+        <w:pStyle w:val="ListParagraph"/>
+        <w:numPr>
+          <w:ilvl w:val="0"/>
+          <w:numId w:val="5"/>
+        </w:numPr>
+        <w:jc w:val="both"/>
+        <w:rPr>
+          <w:rFonts w:ascii="Century" w:hAnsi="Century"/>
+          <w:sz w:val="28"/>
+        </w:rPr>
+      </w:pPr>
+      <w:r>
+        <w:rPr>
+          <w:rFonts w:ascii="Century" w:hAnsi="Century"/>
+          <w:b/>
+          <w:sz w:val="28"/>
+        </w:rPr>
+        <w:t>Python</w:t>
+      </w:r>
+      <w:r>
+        <w:rPr>
+          <w:rFonts w:ascii="Century" w:hAnsi="Century"/>
+          <w:sz w:val="28"/>
+        </w:rPr>
+        <w:t xml:space="preserve"> is a cross-platform programming language, which means it runs on all the major operating systems.</w:t>
+      </w:r>
+    </w:p>
+    <w:p>
+      <w:pPr>
+        <w:pStyle w:val="ListParagraph"/>
+        <w:numPr>
+          <w:ilvl w:val="0"/>
+          <w:numId w:val="5"/>
+        </w:numPr>
+        <w:jc w:val="both"/>
+        <w:rPr>
+          <w:rFonts w:ascii="Century" w:hAnsi="Century"/>
+          <w:sz w:val="28"/>
+        </w:rPr>
+      </w:pPr>
+      <w:r>
+        <w:rPr>
+          <w:rFonts w:ascii="Century" w:hAnsi="Century"/>
+          <w:sz w:val="28"/>
+        </w:rPr>
+        <w:t>In Python, the hash mark (#) indicates a comment.</w:t>
+      </w:r>
+    </w:p>
+    <w:p>
+      <w:pPr>
+        <w:pStyle w:val="ListParagraph"/>
+        <w:numPr>
+          <w:ilvl w:val="0"/>
+          <w:numId w:val="5"/>
+        </w:numPr>
+        <w:jc w:val="both"/>
+        <w:rPr>
+          <w:rFonts w:ascii="Century" w:hAnsi="Century"/>
+          <w:sz w:val="28"/>
+        </w:rPr>
+      </w:pPr>
+      <w:r>
+        <w:rPr>
+          <w:rFonts w:ascii="Century" w:hAnsi="Century"/>
+          <w:sz w:val="28"/>
+        </w:rPr>
+        <w:t>Python comes with an interpreter that runs in a terminal window, allowing you to try bits of Python without having to save and run an entire program.</w:t>
+      </w:r>
+    </w:p>
+    <w:p>
+      <w:pPr>
+        <w:pStyle w:val="ListParagraph"/>
+        <w:numPr>
+          <w:ilvl w:val="0"/>
+          <w:numId w:val="5"/>
+        </w:numPr>
+        <w:jc w:val="both"/>
+        <w:rPr>
+          <w:rFonts w:ascii="Century" w:hAnsi="Century"/>
+          <w:sz w:val="28"/>
+        </w:rPr>
+      </w:pPr>
+      <w:r>
+        <w:rPr>
+          <w:rFonts w:ascii="Century" w:hAnsi="Century"/>
+          <w:sz w:val="28"/>
+        </w:rPr>
+        <w:t>A</w:t>
+      </w:r>
+      <w:r>
+        <w:rPr>
+          <w:rFonts w:ascii="Century" w:hAnsi="Century"/>
+          <w:b/>
+          <w:sz w:val="28"/>
+        </w:rPr>
+        <w:t xml:space="preserve"> list</w:t>
+      </w:r>
+      <w:r>
+        <w:rPr>
+          <w:rFonts w:ascii="Century" w:hAnsi="Century"/>
+          <w:sz w:val="28"/>
+        </w:rPr>
+        <w:t xml:space="preserve"> is a collection of items in a particular order.</w:t>
+      </w:r>
+    </w:p>
+    <w:p>
+      <w:pPr>
+        <w:pStyle w:val="ListParagraph"/>
+        <w:numPr>
+          <w:ilvl w:val="0"/>
+          <w:numId w:val="5"/>
+        </w:numPr>
+        <w:jc w:val="both"/>
+        <w:rPr>
+          <w:rFonts w:ascii="Century" w:hAnsi="Century"/>
+          <w:sz w:val="28"/>
+        </w:rPr>
+      </w:pPr>
+      <w:r>
+        <w:rPr>
+          <w:rFonts w:ascii="Century" w:hAnsi="Century"/>
+          <w:sz w:val="28"/>
+        </w:rPr>
+        <w:lastRenderedPageBreak/>
+        <w:t xml:space="preserve">Python refers to values that cannot change as immutable, and an immutable list is called a </w:t>
+      </w:r>
+      <w:r>
+        <w:rPr>
+          <w:rFonts w:ascii="Century" w:hAnsi="Century"/>
+          <w:b/>
+          <w:sz w:val="28"/>
+        </w:rPr>
+        <w:t>tuple</w:t>
+      </w:r>
+      <w:r>
+        <w:rPr>
+          <w:rFonts w:ascii="Century" w:hAnsi="Century"/>
+          <w:b/>
+          <w:sz w:val="28"/>
+        </w:rPr>
+        <w:t>.</w:t>
+      </w:r>
+    </w:p>
+    <w:p>
+      <w:pPr>
+        <w:pStyle w:val="ListParagraph"/>
+        <w:numPr>
+          <w:ilvl w:val="0"/>
+          <w:numId w:val="5"/>
+        </w:numPr>
+        <w:jc w:val="both"/>
+        <w:rPr>
+          <w:rFonts w:ascii="Century" w:hAnsi="Century"/>
+          <w:sz w:val="28"/>
+        </w:rPr>
+      </w:pPr>
+      <w:r>
+        <w:rPr>
+          <w:rFonts w:ascii="Century" w:hAnsi="Century"/>
+          <w:sz w:val="28"/>
+        </w:rPr>
+        <w:t xml:space="preserve">A </w:t>
+      </w:r>
+      <w:r>
+        <w:rPr>
+          <w:rFonts w:ascii="Century" w:hAnsi="Century"/>
+          <w:b/>
+          <w:sz w:val="28"/>
+        </w:rPr>
+        <w:t>tuple</w:t>
+      </w:r>
+      <w:r>
+        <w:rPr>
+          <w:rFonts w:ascii="Century" w:hAnsi="Century"/>
+          <w:sz w:val="28"/>
+        </w:rPr>
+        <w:t xml:space="preserve"> looks just like a list except you use parentheses instead of square brackets.</w:t>
+      </w:r>
+    </w:p>
+    <w:p>
+      <w:pPr>
+        <w:pStyle w:val="ListParagraph"/>
+        <w:numPr>
+          <w:ilvl w:val="0"/>
+          <w:numId w:val="5"/>
+        </w:numPr>
+        <w:jc w:val="both"/>
+        <w:rPr>
+          <w:rFonts w:ascii="Century" w:hAnsi="Century"/>
+          <w:sz w:val="28"/>
+        </w:rPr>
+      </w:pPr>
+      <w:r>
+        <w:rPr>
+          <w:rFonts w:ascii="Century" w:hAnsi="Century"/>
+          <w:sz w:val="28"/>
+        </w:rPr>
+        <w:t xml:space="preserve">The </w:t>
+      </w:r>
+      <w:proofErr w:type="gramStart"/>
+      <w:r>
+        <w:rPr>
+          <w:rFonts w:ascii="Century" w:hAnsi="Century"/>
+          <w:b/>
+          <w:sz w:val="28"/>
+        </w:rPr>
+        <w:t>input(</w:t>
+      </w:r>
+      <w:proofErr w:type="gramEnd"/>
+      <w:r>
+        <w:rPr>
+          <w:rFonts w:ascii="Century" w:hAnsi="Century"/>
+          <w:b/>
+          <w:sz w:val="28"/>
+        </w:rPr>
+        <w:t>)</w:t>
+      </w:r>
+      <w:r>
+        <w:rPr>
+          <w:rFonts w:ascii="Century" w:hAnsi="Century"/>
+          <w:sz w:val="28"/>
+        </w:rPr>
+        <w:t xml:space="preserve"> function pauses your program and waits for the user to enter some text.</w:t>
+      </w:r>
+    </w:p>
+    <w:p>
+      <w:pPr>
+        <w:pStyle w:val="ListParagraph"/>
+        <w:numPr>
+          <w:ilvl w:val="0"/>
+          <w:numId w:val="5"/>
+        </w:numPr>
+        <w:jc w:val="both"/>
+        <w:rPr>
+          <w:rFonts w:ascii="Century" w:hAnsi="Century"/>
+          <w:sz w:val="28"/>
+        </w:rPr>
+      </w:pPr>
+      <w:r>
+        <w:rPr>
+          <w:rFonts w:ascii="Century" w:hAnsi="Century"/>
+          <w:sz w:val="28"/>
+        </w:rPr>
+        <w:t xml:space="preserve">A </w:t>
+      </w:r>
+      <w:r>
+        <w:rPr>
+          <w:rFonts w:ascii="Century" w:hAnsi="Century"/>
+          <w:b/>
+          <w:sz w:val="28"/>
+        </w:rPr>
+        <w:t>module</w:t>
+      </w:r>
+      <w:r>
+        <w:rPr>
+          <w:rFonts w:ascii="Century" w:hAnsi="Century"/>
+          <w:sz w:val="28"/>
+        </w:rPr>
+        <w:t xml:space="preserve"> is a file ending in .</w:t>
+      </w:r>
+      <w:proofErr w:type="spellStart"/>
+      <w:r>
+        <w:rPr>
+          <w:rFonts w:ascii="Century" w:hAnsi="Century"/>
+          <w:sz w:val="28"/>
+        </w:rPr>
+        <w:t>py</w:t>
+      </w:r>
+      <w:proofErr w:type="spellEnd"/>
+      <w:r>
+        <w:rPr>
+          <w:rFonts w:ascii="Century" w:hAnsi="Century"/>
+          <w:sz w:val="28"/>
+        </w:rPr>
+        <w:t xml:space="preserve"> that contains the code you want to import into your Functions</w:t>
+      </w:r>
+      <w:r>
+        <w:rPr>
+          <w:rFonts w:ascii="Century" w:hAnsi="Century"/>
+          <w:sz w:val="28"/>
+        </w:rPr>
+        <w:t>.</w:t>
+      </w:r>
+    </w:p>
+    <w:p>
+      <w:pPr>
+        <w:pStyle w:val="ListParagraph"/>
+        <w:numPr>
+          <w:ilvl w:val="0"/>
+          <w:numId w:val="5"/>
+        </w:numPr>
+        <w:jc w:val="both"/>
+        <w:rPr>
+          <w:rFonts w:ascii="Century" w:hAnsi="Century"/>
+          <w:sz w:val="28"/>
+        </w:rPr>
+      </w:pPr>
+      <w:r>
+        <w:rPr>
+          <w:rFonts w:ascii="Century" w:hAnsi="Century"/>
+          <w:sz w:val="28"/>
+        </w:rPr>
+        <w:t>The Zen of Python:</w:t>
+      </w:r>
+    </w:p>
+    <w:p>
+      <w:pPr>
+        <w:jc w:val="both"/>
+        <w:rPr>
+          <w:rFonts w:ascii="Century" w:hAnsi="Century"/>
+          <w:i/>
+          <w:sz w:val="24"/>
+        </w:rPr>
+      </w:pPr>
+      <w:r>
+        <w:rPr>
+          <w:rFonts w:ascii="Century" w:hAnsi="Century"/>
+          <w:i/>
+          <w:sz w:val="24"/>
+        </w:rPr>
+        <w:t xml:space="preserve">                                 </w:t>
+      </w:r>
+      <w:r>
+        <w:rPr>
+          <w:rFonts w:ascii="Century" w:hAnsi="Century"/>
+          <w:i/>
+          <w:sz w:val="24"/>
+        </w:rPr>
+        <w:t>&gt;&gt;&gt; import this</w:t>
+      </w:r>
+    </w:p>
+    <w:p>
+      <w:pPr>
+        <w:jc w:val="both"/>
+        <w:rPr>
+          <w:rFonts w:ascii="Century" w:hAnsi="Century"/>
+          <w:i/>
+          <w:sz w:val="24"/>
+        </w:rPr>
+      </w:pPr>
+      <w:r>
+        <w:rPr>
+          <w:rFonts w:ascii="Century" w:hAnsi="Century"/>
+          <w:i/>
+          <w:sz w:val="24"/>
+        </w:rPr>
+        <w:t xml:space="preserve">                                 </w:t>
+      </w:r>
+      <w:r>
+        <w:rPr>
+          <w:rFonts w:ascii="Century" w:hAnsi="Century"/>
+          <w:i/>
+          <w:sz w:val="24"/>
+        </w:rPr>
+        <w:t xml:space="preserve">The Zen of Python, by Tim Peters </w:t>
+      </w:r>
+    </w:p>
+    <w:p>
+      <w:pPr>
+        <w:jc w:val="both"/>
+        <w:rPr>
+          <w:rFonts w:ascii="Century" w:hAnsi="Century"/>
+          <w:i/>
+          <w:sz w:val="24"/>
+        </w:rPr>
+      </w:pPr>
+      <w:r>
+        <w:rPr>
+          <w:rFonts w:ascii="Century" w:hAnsi="Century"/>
+          <w:i/>
+          <w:sz w:val="24"/>
+        </w:rPr>
+        <w:t xml:space="preserve"> </w:t>
+      </w:r>
+      <w:r>
+        <w:rPr>
+          <w:rFonts w:ascii="Century" w:hAnsi="Century"/>
+          <w:i/>
+          <w:sz w:val="24"/>
+        </w:rPr>
+        <w:t xml:space="preserve">                               </w:t>
+      </w:r>
+      <w:r>
+        <w:rPr>
+          <w:rFonts w:ascii="Century" w:hAnsi="Century"/>
+          <w:i/>
+          <w:sz w:val="24"/>
+        </w:rPr>
+        <w:t>Beautiful is better than ugly.</w:t>
+      </w:r>
+    </w:p>
+    <w:p>
+      <w:pPr>
+        <w:jc w:val="both"/>
+        <w:rPr>
+          <w:rFonts w:ascii="Century" w:hAnsi="Century"/>
+          <w:b/>
+          <w:sz w:val="28"/>
+        </w:rPr>
+      </w:pPr>
+    </w:p>
+    <w:p>
+      <w:pPr>
+        <w:jc w:val="both"/>
+        <w:rPr>
+          <w:rFonts w:ascii="Century" w:hAnsi="Century"/>
+          <w:b/>
+          <w:sz w:val="28"/>
+        </w:rPr>
+      </w:pPr>
+    </w:p>
+    <w:p>
+      <w:pPr>
+        <w:pBdr>
+          <w:top w:val="single" w:sz="4" w:space="1" w:color="auto"/>
+        </w:pBdr>
+        <w:jc w:val="both"/>
         <w:rPr>
           <w:rFonts w:ascii="Century" w:hAnsi="Century"/>
           <w:b/>
@@ -362,6 +755,7 @@
           <w:ilvl w:val="0"/>
           <w:numId w:val="2"/>
         </w:numPr>
+        <w:jc w:val="both"/>
         <w:rPr>
           <w:rFonts w:ascii="Century" w:hAnsi="Century"/>
           <w:sz w:val="28"/>
@@ -373,6 +767,34 @@
           <w:sz w:val="28"/>
         </w:rPr>
         <w:t>It’s a good habit to keep an “ideas” notebook that you can refer to whenever you want to start a new project.</w:t>
+      </w:r>
+    </w:p>
+    <w:p>
+      <w:pPr>
+        <w:pStyle w:val="ListParagraph"/>
+        <w:numPr>
+          <w:ilvl w:val="0"/>
+          <w:numId w:val="2"/>
+        </w:numPr>
+        <w:jc w:val="both"/>
+        <w:rPr>
+          <w:rFonts w:ascii="Century" w:hAnsi="Century"/>
+          <w:sz w:val="28"/>
+        </w:rPr>
+      </w:pPr>
+      <w:r>
+        <w:rPr>
+          <w:rFonts w:ascii="Century" w:hAnsi="Century"/>
+          <w:sz w:val="28"/>
+        </w:rPr>
+        <w:t>I</w:t>
+      </w:r>
+      <w:r>
+        <w:rPr>
+          <w:rFonts w:ascii="Century" w:hAnsi="Century"/>
+          <w:sz w:val="28"/>
+        </w:rPr>
+        <w:t>t’s a good idea to make the name of your list plural, such as letters, digits, or names.</w:t>
       </w:r>
     </w:p>
     <w:p>
@@ -734,6 +1156,232 @@
       </w:rPr>
     </w:lvl>
   </w:abstractNum>
+  <w:abstractNum w:abstractNumId="3" w15:restartNumberingAfterBreak="0">
+    <w:nsid w:val="29D4659A"/>
+    <w:multiLevelType w:val="hybridMultilevel"/>
+    <w:tmpl w:val="0D9C66EC"/>
+    <w:lvl w:ilvl="0" w:tplc="0409000B">
+      <w:start w:val="1"/>
+      <w:numFmt w:val="bullet"/>
+      <w:lvlText w:val=""/>
+      <w:lvlJc w:val="left"/>
+      <w:pPr>
+        <w:ind w:left="360" w:hanging="360"/>
+      </w:pPr>
+      <w:rPr>
+        <w:rFonts w:ascii="Wingdings" w:hAnsi="Wingdings" w:hint="default"/>
+      </w:rPr>
+    </w:lvl>
+    <w:lvl w:ilvl="1" w:tplc="04090003" w:tentative="1">
+      <w:start w:val="1"/>
+      <w:numFmt w:val="bullet"/>
+      <w:lvlText w:val="o"/>
+      <w:lvlJc w:val="left"/>
+      <w:pPr>
+        <w:ind w:left="1080" w:hanging="360"/>
+      </w:pPr>
+      <w:rPr>
+        <w:rFonts w:ascii="Courier New" w:hAnsi="Courier New" w:cs="Courier New" w:hint="default"/>
+      </w:rPr>
+    </w:lvl>
+    <w:lvl w:ilvl="2" w:tplc="04090005" w:tentative="1">
+      <w:start w:val="1"/>
+      <w:numFmt w:val="bullet"/>
+      <w:lvlText w:val=""/>
+      <w:lvlJc w:val="left"/>
+      <w:pPr>
+        <w:ind w:left="1800" w:hanging="360"/>
+      </w:pPr>
+      <w:rPr>
+        <w:rFonts w:ascii="Wingdings" w:hAnsi="Wingdings" w:hint="default"/>
+      </w:rPr>
+    </w:lvl>
+    <w:lvl w:ilvl="3" w:tplc="04090001" w:tentative="1">
+      <w:start w:val="1"/>
+      <w:numFmt w:val="bullet"/>
+      <w:lvlText w:val=""/>
+      <w:lvlJc w:val="left"/>
+      <w:pPr>
+        <w:ind w:left="2520" w:hanging="360"/>
+      </w:pPr>
+      <w:rPr>
+        <w:rFonts w:ascii="Symbol" w:hAnsi="Symbol" w:hint="default"/>
+      </w:rPr>
+    </w:lvl>
+    <w:lvl w:ilvl="4" w:tplc="04090003" w:tentative="1">
+      <w:start w:val="1"/>
+      <w:numFmt w:val="bullet"/>
+      <w:lvlText w:val="o"/>
+      <w:lvlJc w:val="left"/>
+      <w:pPr>
+        <w:ind w:left="3240" w:hanging="360"/>
+      </w:pPr>
+      <w:rPr>
+        <w:rFonts w:ascii="Courier New" w:hAnsi="Courier New" w:cs="Courier New" w:hint="default"/>
+      </w:rPr>
+    </w:lvl>
+    <w:lvl w:ilvl="5" w:tplc="04090005" w:tentative="1">
+      <w:start w:val="1"/>
+      <w:numFmt w:val="bullet"/>
+      <w:lvlText w:val=""/>
+      <w:lvlJc w:val="left"/>
+      <w:pPr>
+        <w:ind w:left="3960" w:hanging="360"/>
+      </w:pPr>
+      <w:rPr>
+        <w:rFonts w:ascii="Wingdings" w:hAnsi="Wingdings" w:hint="default"/>
+      </w:rPr>
+    </w:lvl>
+    <w:lvl w:ilvl="6" w:tplc="04090001" w:tentative="1">
+      <w:start w:val="1"/>
+      <w:numFmt w:val="bullet"/>
+      <w:lvlText w:val=""/>
+      <w:lvlJc w:val="left"/>
+      <w:pPr>
+        <w:ind w:left="4680" w:hanging="360"/>
+      </w:pPr>
+      <w:rPr>
+        <w:rFonts w:ascii="Symbol" w:hAnsi="Symbol" w:hint="default"/>
+      </w:rPr>
+    </w:lvl>
+    <w:lvl w:ilvl="7" w:tplc="04090003" w:tentative="1">
+      <w:start w:val="1"/>
+      <w:numFmt w:val="bullet"/>
+      <w:lvlText w:val="o"/>
+      <w:lvlJc w:val="left"/>
+      <w:pPr>
+        <w:ind w:left="5400" w:hanging="360"/>
+      </w:pPr>
+      <w:rPr>
+        <w:rFonts w:ascii="Courier New" w:hAnsi="Courier New" w:cs="Courier New" w:hint="default"/>
+      </w:rPr>
+    </w:lvl>
+    <w:lvl w:ilvl="8" w:tplc="04090005" w:tentative="1">
+      <w:start w:val="1"/>
+      <w:numFmt w:val="bullet"/>
+      <w:lvlText w:val=""/>
+      <w:lvlJc w:val="left"/>
+      <w:pPr>
+        <w:ind w:left="6120" w:hanging="360"/>
+      </w:pPr>
+      <w:rPr>
+        <w:rFonts w:ascii="Wingdings" w:hAnsi="Wingdings" w:hint="default"/>
+      </w:rPr>
+    </w:lvl>
+  </w:abstractNum>
+  <w:abstractNum w:abstractNumId="4" w15:restartNumberingAfterBreak="0">
+    <w:nsid w:val="77B941CC"/>
+    <w:multiLevelType w:val="hybridMultilevel"/>
+    <w:tmpl w:val="ECE46EDC"/>
+    <w:lvl w:ilvl="0" w:tplc="04090003">
+      <w:start w:val="1"/>
+      <w:numFmt w:val="bullet"/>
+      <w:lvlText w:val="o"/>
+      <w:lvlJc w:val="left"/>
+      <w:pPr>
+        <w:ind w:left="360" w:hanging="360"/>
+      </w:pPr>
+      <w:rPr>
+        <w:rFonts w:ascii="Courier New" w:hAnsi="Courier New" w:cs="Courier New" w:hint="default"/>
+      </w:rPr>
+    </w:lvl>
+    <w:lvl w:ilvl="1" w:tplc="04090003" w:tentative="1">
+      <w:start w:val="1"/>
+      <w:numFmt w:val="bullet"/>
+      <w:lvlText w:val="o"/>
+      <w:lvlJc w:val="left"/>
+      <w:pPr>
+        <w:ind w:left="1080" w:hanging="360"/>
+      </w:pPr>
+      <w:rPr>
+        <w:rFonts w:ascii="Courier New" w:hAnsi="Courier New" w:cs="Courier New" w:hint="default"/>
+      </w:rPr>
+    </w:lvl>
+    <w:lvl w:ilvl="2" w:tplc="04090005" w:tentative="1">
+      <w:start w:val="1"/>
+      <w:numFmt w:val="bullet"/>
+      <w:lvlText w:val=""/>
+      <w:lvlJc w:val="left"/>
+      <w:pPr>
+        <w:ind w:left="1800" w:hanging="360"/>
+      </w:pPr>
+      <w:rPr>
+        <w:rFonts w:ascii="Wingdings" w:hAnsi="Wingdings" w:hint="default"/>
+      </w:rPr>
+    </w:lvl>
+    <w:lvl w:ilvl="3" w:tplc="04090001" w:tentative="1">
+      <w:start w:val="1"/>
+      <w:numFmt w:val="bullet"/>
+      <w:lvlText w:val=""/>
+      <w:lvlJc w:val="left"/>
+      <w:pPr>
+        <w:ind w:left="2520" w:hanging="360"/>
+      </w:pPr>
+      <w:rPr>
+        <w:rFonts w:ascii="Symbol" w:hAnsi="Symbol" w:hint="default"/>
+      </w:rPr>
+    </w:lvl>
+    <w:lvl w:ilvl="4" w:tplc="04090003" w:tentative="1">
+      <w:start w:val="1"/>
+      <w:numFmt w:val="bullet"/>
+      <w:lvlText w:val="o"/>
+      <w:lvlJc w:val="left"/>
+      <w:pPr>
+        <w:ind w:left="3240" w:hanging="360"/>
+      </w:pPr>
+      <w:rPr>
+        <w:rFonts w:ascii="Courier New" w:hAnsi="Courier New" w:cs="Courier New" w:hint="default"/>
+      </w:rPr>
+    </w:lvl>
+    <w:lvl w:ilvl="5" w:tplc="04090005" w:tentative="1">
+      <w:start w:val="1"/>
+      <w:numFmt w:val="bullet"/>
+      <w:lvlText w:val=""/>
+      <w:lvlJc w:val="left"/>
+      <w:pPr>
+        <w:ind w:left="3960" w:hanging="360"/>
+      </w:pPr>
+      <w:rPr>
+        <w:rFonts w:ascii="Wingdings" w:hAnsi="Wingdings" w:hint="default"/>
+      </w:rPr>
+    </w:lvl>
+    <w:lvl w:ilvl="6" w:tplc="04090001" w:tentative="1">
+      <w:start w:val="1"/>
+      <w:numFmt w:val="bullet"/>
+      <w:lvlText w:val=""/>
+      <w:lvlJc w:val="left"/>
+      <w:pPr>
+        <w:ind w:left="4680" w:hanging="360"/>
+      </w:pPr>
+      <w:rPr>
+        <w:rFonts w:ascii="Symbol" w:hAnsi="Symbol" w:hint="default"/>
+      </w:rPr>
+    </w:lvl>
+    <w:lvl w:ilvl="7" w:tplc="04090003" w:tentative="1">
+      <w:start w:val="1"/>
+      <w:numFmt w:val="bullet"/>
+      <w:lvlText w:val="o"/>
+      <w:lvlJc w:val="left"/>
+      <w:pPr>
+        <w:ind w:left="5400" w:hanging="360"/>
+      </w:pPr>
+      <w:rPr>
+        <w:rFonts w:ascii="Courier New" w:hAnsi="Courier New" w:cs="Courier New" w:hint="default"/>
+      </w:rPr>
+    </w:lvl>
+    <w:lvl w:ilvl="8" w:tplc="04090005" w:tentative="1">
+      <w:start w:val="1"/>
+      <w:numFmt w:val="bullet"/>
+      <w:lvlText w:val=""/>
+      <w:lvlJc w:val="left"/>
+      <w:pPr>
+        <w:ind w:left="6120" w:hanging="360"/>
+      </w:pPr>
+      <w:rPr>
+        <w:rFonts w:ascii="Wingdings" w:hAnsi="Wingdings" w:hint="default"/>
+      </w:rPr>
+    </w:lvl>
+  </w:abstractNum>
   <w:num w:numId="1">
     <w:abstractNumId w:val="2"/>
   </w:num>
@@ -742,6 +1390,12 @@
   </w:num>
   <w:num w:numId="3">
     <w:abstractNumId w:val="0"/>
+  </w:num>
+  <w:num w:numId="4">
+    <w:abstractNumId w:val="4"/>
+  </w:num>
+  <w:num w:numId="5">
+    <w:abstractNumId w:val="3"/>
   </w:num>
 </w:numbering>
 </file>

--- a/00_Python/Notes.docx
+++ b/00_Python/Notes.docx
@@ -133,8 +133,6 @@
         </w:rPr>
         <w:t>Why Python?</w:t>
       </w:r>
-      <w:bookmarkStart w:id="0" w:name="_GoBack"/>
-      <w:bookmarkEnd w:id="0"/>
     </w:p>
     <w:p>
       <w:pPr>
@@ -418,7 +416,16 @@
           <w:rFonts w:ascii="Century" w:hAnsi="Century"/>
           <w:sz w:val="28"/>
         </w:rPr>
-        <w:t xml:space="preserve"> is a collection of items in a particular order.</w:t>
+        <w:t xml:space="preserve"> is a c</w:t>
+      </w:r>
+      <w:bookmarkStart w:id="0" w:name="_GoBack"/>
+      <w:bookmarkEnd w:id="0"/>
+      <w:r>
+        <w:rPr>
+          <w:rFonts w:ascii="Century" w:hAnsi="Century"/>
+          <w:sz w:val="28"/>
+        </w:rPr>
+        <w:t>ollection of items in a particular order.</w:t>
       </w:r>
     </w:p>
     <w:p>
@@ -559,45 +566,15 @@
           <w:rFonts w:ascii="Century" w:hAnsi="Century"/>
           <w:sz w:val="28"/>
         </w:rPr>
-        <w:t xml:space="preserve">A </w:t>
-      </w:r>
-      <w:r>
-        <w:rPr>
-          <w:rFonts w:ascii="Century" w:hAnsi="Century"/>
-          <w:b/>
-          <w:sz w:val="28"/>
-        </w:rPr>
-        <w:t>module</w:t>
-      </w:r>
-      <w:r>
-        <w:rPr>
-          <w:rFonts w:ascii="Century" w:hAnsi="Century"/>
-          <w:sz w:val="28"/>
-        </w:rPr>
-        <w:t xml:space="preserve"> is a file ending in .</w:t>
-      </w:r>
-      <w:proofErr w:type="spellStart"/>
-      <w:r>
-        <w:rPr>
-          <w:rFonts w:ascii="Century" w:hAnsi="Century"/>
-          <w:sz w:val="28"/>
-        </w:rPr>
-        <w:t>py</w:t>
-      </w:r>
-      <w:proofErr w:type="spellEnd"/>
-      <w:r>
-        <w:rPr>
-          <w:rFonts w:ascii="Century" w:hAnsi="Century"/>
-          <w:sz w:val="28"/>
-        </w:rPr>
-        <w:t xml:space="preserve"> that contains the code you want to import into your Functions</w:t>
-      </w:r>
-      <w:r>
-        <w:rPr>
-          <w:rFonts w:ascii="Century" w:hAnsi="Century"/>
-          <w:sz w:val="28"/>
-        </w:rPr>
-        <w:t>.</w:t>
+        <w:t xml:space="preserve">A function that’s part of a class is a </w:t>
+      </w:r>
+      <w:r>
+        <w:rPr>
+          <w:rFonts w:ascii="Century" w:hAnsi="Century"/>
+          <w:b/>
+          <w:sz w:val="28"/>
+        </w:rPr>
+        <w:t>method.</w:t>
       </w:r>
     </w:p>
     <w:p>
@@ -618,6 +595,551 @@
           <w:rFonts w:ascii="Century" w:hAnsi="Century"/>
           <w:sz w:val="28"/>
         </w:rPr>
+        <w:t xml:space="preserve">The </w:t>
+      </w:r>
+      <w:r>
+        <w:rPr>
+          <w:rFonts w:ascii="Century" w:hAnsi="Century"/>
+          <w:b/>
+          <w:sz w:val="28"/>
+        </w:rPr>
+        <w:t>__</w:t>
+      </w:r>
+      <w:proofErr w:type="spellStart"/>
+      <w:r>
+        <w:rPr>
+          <w:rFonts w:ascii="Century" w:hAnsi="Century"/>
+          <w:b/>
+          <w:sz w:val="28"/>
+        </w:rPr>
+        <w:t>init</w:t>
+      </w:r>
+      <w:proofErr w:type="spellEnd"/>
+      <w:r>
+        <w:rPr>
+          <w:rFonts w:ascii="Century" w:hAnsi="Century"/>
+          <w:b/>
+          <w:sz w:val="28"/>
+        </w:rPr>
+        <w:t>_</w:t>
+      </w:r>
+      <w:proofErr w:type="gramStart"/>
+      <w:r>
+        <w:rPr>
+          <w:rFonts w:ascii="Century" w:hAnsi="Century"/>
+          <w:b/>
+          <w:sz w:val="28"/>
+        </w:rPr>
+        <w:t>_(</w:t>
+      </w:r>
+      <w:proofErr w:type="gramEnd"/>
+      <w:r>
+        <w:rPr>
+          <w:rFonts w:ascii="Century" w:hAnsi="Century"/>
+          <w:b/>
+          <w:sz w:val="28"/>
+        </w:rPr>
+        <w:t>)</w:t>
+      </w:r>
+      <w:r>
+        <w:rPr>
+          <w:rFonts w:ascii="Century" w:hAnsi="Century"/>
+          <w:sz w:val="28"/>
+        </w:rPr>
+        <w:t xml:space="preserve"> method</w:t>
+      </w:r>
+      <w:r>
+        <w:rPr>
+          <w:rFonts w:ascii="Century" w:hAnsi="Century"/>
+          <w:sz w:val="28"/>
+        </w:rPr>
+        <w:t xml:space="preserve"> is a special method Python runs automatically whenever we create</w:t>
+      </w:r>
+      <w:r>
+        <w:rPr>
+          <w:rFonts w:ascii="Century" w:hAnsi="Century"/>
+          <w:sz w:val="28"/>
+        </w:rPr>
+        <w:t xml:space="preserve"> a new instance</w:t>
+      </w:r>
+      <w:r>
+        <w:rPr>
+          <w:rFonts w:ascii="Century" w:hAnsi="Century"/>
+          <w:sz w:val="28"/>
+        </w:rPr>
+        <w:t xml:space="preserve"> </w:t>
+      </w:r>
+      <w:r>
+        <w:rPr>
+          <w:rFonts w:ascii="Century" w:hAnsi="Century"/>
+          <w:sz w:val="28"/>
+        </w:rPr>
+        <w:t xml:space="preserve">of </w:t>
+      </w:r>
+      <w:r>
+        <w:rPr>
+          <w:rFonts w:ascii="Century" w:hAnsi="Century"/>
+          <w:sz w:val="28"/>
+        </w:rPr>
+        <w:t>class.</w:t>
+      </w:r>
+    </w:p>
+    <w:p>
+      <w:pPr>
+        <w:pStyle w:val="ListParagraph"/>
+        <w:numPr>
+          <w:ilvl w:val="0"/>
+          <w:numId w:val="5"/>
+        </w:numPr>
+        <w:jc w:val="both"/>
+        <w:rPr>
+          <w:rFonts w:ascii="Century" w:hAnsi="Century"/>
+          <w:sz w:val="28"/>
+        </w:rPr>
+      </w:pPr>
+      <w:r>
+        <w:rPr>
+          <w:rFonts w:ascii="Century" w:hAnsi="Century"/>
+          <w:sz w:val="28"/>
+        </w:rPr>
+        <w:t xml:space="preserve">A </w:t>
+      </w:r>
+      <w:r>
+        <w:rPr>
+          <w:rFonts w:ascii="Century" w:hAnsi="Century"/>
+          <w:b/>
+          <w:sz w:val="28"/>
+        </w:rPr>
+        <w:t>module</w:t>
+      </w:r>
+      <w:r>
+        <w:rPr>
+          <w:rFonts w:ascii="Century" w:hAnsi="Century"/>
+          <w:sz w:val="28"/>
+        </w:rPr>
+        <w:t xml:space="preserve"> is a file ending in .</w:t>
+      </w:r>
+      <w:proofErr w:type="spellStart"/>
+      <w:r>
+        <w:rPr>
+          <w:rFonts w:ascii="Century" w:hAnsi="Century"/>
+          <w:sz w:val="28"/>
+        </w:rPr>
+        <w:t>py</w:t>
+      </w:r>
+      <w:proofErr w:type="spellEnd"/>
+      <w:r>
+        <w:rPr>
+          <w:rFonts w:ascii="Century" w:hAnsi="Century"/>
+          <w:sz w:val="28"/>
+        </w:rPr>
+        <w:t xml:space="preserve"> that contains the code you want to import into your Functions</w:t>
+      </w:r>
+      <w:r>
+        <w:rPr>
+          <w:rFonts w:ascii="Century" w:hAnsi="Century"/>
+          <w:sz w:val="28"/>
+        </w:rPr>
+        <w:t>.</w:t>
+      </w:r>
+    </w:p>
+    <w:p>
+      <w:pPr>
+        <w:pStyle w:val="ListParagraph"/>
+        <w:numPr>
+          <w:ilvl w:val="0"/>
+          <w:numId w:val="5"/>
+        </w:numPr>
+        <w:jc w:val="both"/>
+        <w:rPr>
+          <w:rFonts w:ascii="Century" w:hAnsi="Century"/>
+          <w:sz w:val="28"/>
+        </w:rPr>
+      </w:pPr>
+      <w:r>
+        <w:rPr>
+          <w:rFonts w:ascii="Century" w:hAnsi="Century"/>
+          <w:sz w:val="28"/>
+        </w:rPr>
+        <w:t xml:space="preserve">The </w:t>
+      </w:r>
+      <w:proofErr w:type="gramStart"/>
+      <w:r>
+        <w:rPr>
+          <w:rFonts w:ascii="Century" w:hAnsi="Century"/>
+          <w:b/>
+          <w:sz w:val="28"/>
+        </w:rPr>
+        <w:t>super(</w:t>
+      </w:r>
+      <w:proofErr w:type="gramEnd"/>
+      <w:r>
+        <w:rPr>
+          <w:rFonts w:ascii="Century" w:hAnsi="Century"/>
+          <w:b/>
+          <w:sz w:val="28"/>
+        </w:rPr>
+        <w:t>)</w:t>
+      </w:r>
+      <w:r>
+        <w:rPr>
+          <w:rFonts w:ascii="Century" w:hAnsi="Century"/>
+          <w:sz w:val="28"/>
+        </w:rPr>
+        <w:t xml:space="preserve"> function at x is a special function that helps Python make connections between the parent and child class.</w:t>
+      </w:r>
+    </w:p>
+    <w:p>
+      <w:pPr>
+        <w:pStyle w:val="ListParagraph"/>
+        <w:numPr>
+          <w:ilvl w:val="0"/>
+          <w:numId w:val="5"/>
+        </w:numPr>
+        <w:jc w:val="both"/>
+        <w:rPr>
+          <w:rFonts w:ascii="Century" w:hAnsi="Century"/>
+          <w:sz w:val="28"/>
+        </w:rPr>
+      </w:pPr>
+      <w:r>
+        <w:rPr>
+          <w:rFonts w:ascii="Century" w:hAnsi="Century"/>
+          <w:b/>
+          <w:sz w:val="28"/>
+        </w:rPr>
+        <w:t>Exceptions,</w:t>
+      </w:r>
+      <w:r>
+        <w:rPr>
+          <w:rFonts w:ascii="Century" w:hAnsi="Century"/>
+          <w:sz w:val="28"/>
+        </w:rPr>
+        <w:t xml:space="preserve"> a special Python class designed to help you respond to errors when they arise.</w:t>
+      </w:r>
+    </w:p>
+    <w:p>
+      <w:pPr>
+        <w:pStyle w:val="ListParagraph"/>
+        <w:numPr>
+          <w:ilvl w:val="0"/>
+          <w:numId w:val="5"/>
+        </w:numPr>
+        <w:jc w:val="both"/>
+        <w:rPr>
+          <w:rFonts w:ascii="Century" w:hAnsi="Century"/>
+          <w:sz w:val="28"/>
+        </w:rPr>
+      </w:pPr>
+      <w:r>
+        <w:rPr>
+          <w:rFonts w:ascii="Century" w:hAnsi="Century"/>
+          <w:sz w:val="28"/>
+        </w:rPr>
+        <w:t>Whenever an error occurs that makes Python unsure what to do next, it creates an exception object.</w:t>
+      </w:r>
+    </w:p>
+    <w:p>
+      <w:pPr>
+        <w:pStyle w:val="ListParagraph"/>
+        <w:numPr>
+          <w:ilvl w:val="0"/>
+          <w:numId w:val="5"/>
+        </w:numPr>
+        <w:jc w:val="both"/>
+        <w:rPr>
+          <w:rFonts w:ascii="Century" w:hAnsi="Century"/>
+          <w:sz w:val="28"/>
+        </w:rPr>
+      </w:pPr>
+      <w:r>
+        <w:rPr>
+          <w:rFonts w:ascii="Century" w:hAnsi="Century"/>
+          <w:b/>
+          <w:sz w:val="28"/>
+        </w:rPr>
+        <w:t>Refactoring</w:t>
+      </w:r>
+      <w:r>
+        <w:rPr>
+          <w:rFonts w:ascii="Century" w:hAnsi="Century"/>
+          <w:sz w:val="28"/>
+        </w:rPr>
+        <w:t xml:space="preserve"> makes your code cleaner, easier to understand, and easier to extend.</w:t>
+      </w:r>
+    </w:p>
+    <w:p>
+      <w:pPr>
+        <w:pStyle w:val="ListParagraph"/>
+        <w:numPr>
+          <w:ilvl w:val="0"/>
+          <w:numId w:val="5"/>
+        </w:numPr>
+        <w:jc w:val="both"/>
+        <w:rPr>
+          <w:rFonts w:ascii="Century" w:hAnsi="Century"/>
+          <w:sz w:val="28"/>
+        </w:rPr>
+      </w:pPr>
+      <w:r>
+        <w:rPr>
+          <w:rFonts w:ascii="Century" w:hAnsi="Century"/>
+          <w:b/>
+          <w:sz w:val="28"/>
+        </w:rPr>
+        <w:t>Testing</w:t>
+      </w:r>
+      <w:r>
+        <w:rPr>
+          <w:rFonts w:ascii="Century" w:hAnsi="Century"/>
+          <w:sz w:val="28"/>
+        </w:rPr>
+        <w:t xml:space="preserve"> proves that your code works as it’s supposed to in response to all the input types it’s designed to receive.</w:t>
+      </w:r>
+    </w:p>
+    <w:p>
+      <w:pPr>
+        <w:pStyle w:val="ListParagraph"/>
+        <w:numPr>
+          <w:ilvl w:val="0"/>
+          <w:numId w:val="5"/>
+        </w:numPr>
+        <w:jc w:val="both"/>
+        <w:rPr>
+          <w:rFonts w:ascii="Century" w:hAnsi="Century"/>
+          <w:sz w:val="28"/>
+        </w:rPr>
+      </w:pPr>
+      <w:r>
+        <w:rPr>
+          <w:rFonts w:ascii="Century" w:hAnsi="Century"/>
+          <w:sz w:val="28"/>
+        </w:rPr>
+        <w:t xml:space="preserve">A </w:t>
+      </w:r>
+      <w:r>
+        <w:rPr>
+          <w:rFonts w:ascii="Century" w:hAnsi="Century"/>
+          <w:b/>
+          <w:sz w:val="28"/>
+        </w:rPr>
+        <w:t>test case</w:t>
+      </w:r>
+      <w:r>
+        <w:rPr>
+          <w:rFonts w:ascii="Century" w:hAnsi="Century"/>
+          <w:sz w:val="28"/>
+        </w:rPr>
+        <w:t xml:space="preserve"> is a collection of </w:t>
+      </w:r>
+      <w:r>
+        <w:rPr>
+          <w:rFonts w:ascii="Century" w:hAnsi="Century"/>
+          <w:b/>
+          <w:sz w:val="28"/>
+        </w:rPr>
+        <w:t xml:space="preserve">unit tests </w:t>
+      </w:r>
+      <w:r>
+        <w:rPr>
+          <w:rFonts w:ascii="Century" w:hAnsi="Century"/>
+          <w:sz w:val="28"/>
+        </w:rPr>
+        <w:t>that together prove that a function behaves as it’s supposed to,</w:t>
+      </w:r>
+      <w:r>
+        <w:rPr>
+          <w:rFonts w:ascii="Century" w:hAnsi="Century"/>
+          <w:sz w:val="28"/>
+        </w:rPr>
+        <w:t xml:space="preserve"> within the full range of situa</w:t>
+      </w:r>
+      <w:r>
+        <w:rPr>
+          <w:rFonts w:ascii="Century" w:hAnsi="Century"/>
+          <w:sz w:val="28"/>
+        </w:rPr>
+        <w:t>tions you expect it to handle.</w:t>
+      </w:r>
+    </w:p>
+    <w:p>
+      <w:pPr>
+        <w:pStyle w:val="ListParagraph"/>
+        <w:numPr>
+          <w:ilvl w:val="0"/>
+          <w:numId w:val="5"/>
+        </w:numPr>
+        <w:jc w:val="both"/>
+        <w:rPr>
+          <w:rFonts w:ascii="Century" w:hAnsi="Century"/>
+          <w:sz w:val="28"/>
+        </w:rPr>
+      </w:pPr>
+      <w:r>
+        <w:rPr>
+          <w:rFonts w:ascii="Century" w:hAnsi="Century"/>
+          <w:sz w:val="28"/>
+        </w:rPr>
+        <w:t xml:space="preserve">A </w:t>
+      </w:r>
+      <w:r>
+        <w:rPr>
+          <w:rFonts w:ascii="Century" w:hAnsi="Century"/>
+          <w:b/>
+          <w:sz w:val="28"/>
+        </w:rPr>
+        <w:t>unit test</w:t>
+      </w:r>
+      <w:r>
+        <w:rPr>
+          <w:rFonts w:ascii="Century" w:hAnsi="Century"/>
+          <w:sz w:val="28"/>
+        </w:rPr>
+        <w:t xml:space="preserve"> verifies that one specific aspect of a function’s behavior is correct.</w:t>
+      </w:r>
+    </w:p>
+    <w:p>
+      <w:pPr>
+        <w:pStyle w:val="ListParagraph"/>
+        <w:numPr>
+          <w:ilvl w:val="0"/>
+          <w:numId w:val="5"/>
+        </w:numPr>
+        <w:jc w:val="both"/>
+        <w:rPr>
+          <w:rFonts w:ascii="Century" w:hAnsi="Century"/>
+          <w:sz w:val="28"/>
+        </w:rPr>
+      </w:pPr>
+      <w:r>
+        <w:rPr>
+          <w:rFonts w:ascii="Century" w:hAnsi="Century"/>
+          <w:sz w:val="28"/>
+        </w:rPr>
+        <w:t xml:space="preserve">The </w:t>
+      </w:r>
+      <w:r>
+        <w:rPr>
+          <w:rFonts w:ascii="Century" w:hAnsi="Century"/>
+          <w:b/>
+          <w:sz w:val="28"/>
+        </w:rPr>
+        <w:t>Python Standard Library</w:t>
+      </w:r>
+      <w:r>
+        <w:rPr>
+          <w:rFonts w:ascii="Century" w:hAnsi="Century"/>
+          <w:sz w:val="28"/>
+        </w:rPr>
+        <w:t xml:space="preserve"> is a collection of modules and packages that come bundled with Python, providing a wide range of functionality out-of-the-box.</w:t>
+      </w:r>
+    </w:p>
+    <w:p>
+      <w:pPr>
+        <w:pStyle w:val="ListParagraph"/>
+        <w:numPr>
+          <w:ilvl w:val="0"/>
+          <w:numId w:val="5"/>
+        </w:numPr>
+        <w:jc w:val="both"/>
+        <w:rPr>
+          <w:rFonts w:ascii="Century" w:hAnsi="Century"/>
+          <w:sz w:val="28"/>
+        </w:rPr>
+      </w:pPr>
+      <w:proofErr w:type="gramStart"/>
+      <w:r>
+        <w:rPr>
+          <w:rFonts w:ascii="Century" w:hAnsi="Century"/>
+          <w:b/>
+          <w:sz w:val="28"/>
+        </w:rPr>
+        <w:t>p</w:t>
+      </w:r>
+      <w:r>
+        <w:rPr>
+          <w:rFonts w:ascii="Century" w:hAnsi="Century"/>
+          <w:b/>
+          <w:sz w:val="28"/>
+        </w:rPr>
+        <w:t>ip</w:t>
+      </w:r>
+      <w:proofErr w:type="gramEnd"/>
+      <w:r>
+        <w:rPr>
+          <w:rFonts w:ascii="Century" w:hAnsi="Century"/>
+          <w:sz w:val="28"/>
+        </w:rPr>
+        <w:t xml:space="preserve"> is a program that handles the downloading and installing of Python packages for you.</w:t>
+      </w:r>
+    </w:p>
+    <w:p>
+      <w:pPr>
+        <w:pStyle w:val="ListParagraph"/>
+        <w:numPr>
+          <w:ilvl w:val="0"/>
+          <w:numId w:val="5"/>
+        </w:numPr>
+        <w:jc w:val="both"/>
+        <w:rPr>
+          <w:rFonts w:ascii="Century" w:hAnsi="Century"/>
+          <w:sz w:val="28"/>
+        </w:rPr>
+      </w:pPr>
+      <w:proofErr w:type="spellStart"/>
+      <w:proofErr w:type="gramStart"/>
+      <w:r>
+        <w:rPr>
+          <w:rFonts w:ascii="Century" w:hAnsi="Century"/>
+          <w:b/>
+          <w:sz w:val="28"/>
+        </w:rPr>
+        <w:t>m</w:t>
+      </w:r>
+      <w:r>
+        <w:rPr>
+          <w:rFonts w:ascii="Century" w:hAnsi="Century"/>
+          <w:b/>
+          <w:sz w:val="28"/>
+        </w:rPr>
+        <w:t>atplotlib</w:t>
+      </w:r>
+      <w:proofErr w:type="spellEnd"/>
+      <w:proofErr w:type="gramEnd"/>
+      <w:r>
+        <w:rPr>
+          <w:rFonts w:ascii="Century" w:hAnsi="Century"/>
+          <w:b/>
+          <w:sz w:val="28"/>
+        </w:rPr>
+        <w:t>,</w:t>
+      </w:r>
+      <w:r>
+        <w:rPr>
+          <w:rFonts w:ascii="Century" w:hAnsi="Century"/>
+          <w:sz w:val="28"/>
+        </w:rPr>
+        <w:t xml:space="preserve"> a mathematical plotting library.</w:t>
+      </w:r>
+    </w:p>
+    <w:p>
+      <w:pPr>
+        <w:pStyle w:val="ListParagraph"/>
+        <w:numPr>
+          <w:ilvl w:val="0"/>
+          <w:numId w:val="5"/>
+        </w:numPr>
+        <w:jc w:val="both"/>
+        <w:rPr>
+          <w:rFonts w:ascii="Century" w:hAnsi="Century"/>
+          <w:sz w:val="28"/>
+        </w:rPr>
+      </w:pPr>
+      <w:r>
+        <w:rPr>
+          <w:rFonts w:ascii="Century" w:hAnsi="Century"/>
+          <w:sz w:val="28"/>
+        </w:rPr>
         <w:t>The Zen of Python:</w:t>
       </w:r>
     </w:p>
@@ -688,6 +1210,7 @@
           <w:i/>
           <w:sz w:val="24"/>
         </w:rPr>
+        <w:lastRenderedPageBreak/>
         <w:t xml:space="preserve"> </w:t>
       </w:r>
       <w:r>
@@ -716,6 +1239,103 @@
           <w:sz w:val="28"/>
         </w:rPr>
       </w:pPr>
+    </w:p>
+    <w:p>
+      <w:pPr>
+        <w:jc w:val="both"/>
+        <w:rPr>
+          <w:rFonts w:ascii="Century" w:hAnsi="Century"/>
+          <w:b/>
+          <w:sz w:val="28"/>
+        </w:rPr>
+      </w:pPr>
+      <w:r>
+        <w:rPr>
+          <w:rFonts w:ascii="Century" w:hAnsi="Century"/>
+          <w:b/>
+          <w:sz w:val="28"/>
+        </w:rPr>
+        <w:t>Projects:</w:t>
+      </w:r>
+    </w:p>
+    <w:p>
+      <w:pPr>
+        <w:pStyle w:val="ListParagraph"/>
+        <w:numPr>
+          <w:ilvl w:val="0"/>
+          <w:numId w:val="7"/>
+        </w:numPr>
+        <w:jc w:val="both"/>
+        <w:rPr>
+          <w:rFonts w:ascii="Century" w:hAnsi="Century"/>
+          <w:b/>
+          <w:sz w:val="28"/>
+        </w:rPr>
+      </w:pPr>
+      <w:r>
+        <w:rPr>
+          <w:rFonts w:ascii="Century" w:hAnsi="Century"/>
+          <w:b/>
+          <w:sz w:val="28"/>
+        </w:rPr>
+        <w:t xml:space="preserve">Alien Invasion: Making a Game with </w:t>
+      </w:r>
+      <w:proofErr w:type="spellStart"/>
+      <w:r>
+        <w:rPr>
+          <w:rFonts w:ascii="Century" w:hAnsi="Century"/>
+          <w:b/>
+          <w:sz w:val="28"/>
+        </w:rPr>
+        <w:t>Pytho</w:t>
+      </w:r>
+      <w:proofErr w:type="spellEnd"/>
+    </w:p>
+    <w:p>
+      <w:pPr>
+        <w:pStyle w:val="ListParagraph"/>
+        <w:numPr>
+          <w:ilvl w:val="0"/>
+          <w:numId w:val="7"/>
+        </w:numPr>
+        <w:jc w:val="both"/>
+        <w:rPr>
+          <w:rFonts w:ascii="Century" w:hAnsi="Century"/>
+          <w:b/>
+          <w:sz w:val="28"/>
+        </w:rPr>
+      </w:pPr>
+      <w:r>
+        <w:rPr>
+          <w:rFonts w:ascii="Century" w:hAnsi="Century"/>
+          <w:b/>
+          <w:sz w:val="28"/>
+        </w:rPr>
+        <w:t>Data Visualization</w:t>
+      </w:r>
+    </w:p>
+    <w:p>
+      <w:pPr>
+        <w:pStyle w:val="ListParagraph"/>
+        <w:numPr>
+          <w:ilvl w:val="0"/>
+          <w:numId w:val="7"/>
+        </w:numPr>
+        <w:jc w:val="both"/>
+        <w:rPr>
+          <w:rFonts w:ascii="Century" w:hAnsi="Century"/>
+          <w:b/>
+          <w:sz w:val="28"/>
+        </w:rPr>
+      </w:pPr>
+      <w:r>
+        <w:rPr>
+          <w:rFonts w:ascii="Century" w:hAnsi="Century"/>
+          <w:b/>
+          <w:sz w:val="28"/>
+        </w:rPr>
+        <w:t>Web Application</w:t>
+      </w:r>
     </w:p>
     <w:p>
       <w:pPr>
@@ -795,6 +1415,128 @@
           <w:sz w:val="28"/>
         </w:rPr>
         <w:t>t’s a good idea to make the name of your list plural, such as letters, digits, or names.</w:t>
+      </w:r>
+    </w:p>
+    <w:p>
+      <w:pPr>
+        <w:pStyle w:val="ListParagraph"/>
+        <w:numPr>
+          <w:ilvl w:val="0"/>
+          <w:numId w:val="2"/>
+        </w:numPr>
+        <w:jc w:val="both"/>
+        <w:rPr>
+          <w:rFonts w:ascii="Century" w:hAnsi="Century"/>
+          <w:sz w:val="28"/>
+        </w:rPr>
+      </w:pPr>
+      <w:r>
+        <w:rPr>
+          <w:rFonts w:ascii="Century" w:hAnsi="Century"/>
+          <w:sz w:val="28"/>
+        </w:rPr>
+        <w:t xml:space="preserve">The </w:t>
+      </w:r>
+      <w:r>
+        <w:rPr>
+          <w:rFonts w:ascii="Century" w:hAnsi="Century"/>
+          <w:b/>
+          <w:sz w:val="28"/>
+        </w:rPr>
+        <w:t>__</w:t>
+      </w:r>
+      <w:proofErr w:type="spellStart"/>
+      <w:r>
+        <w:rPr>
+          <w:rFonts w:ascii="Century" w:hAnsi="Century"/>
+          <w:b/>
+          <w:sz w:val="28"/>
+        </w:rPr>
+        <w:t>pycache</w:t>
+      </w:r>
+      <w:proofErr w:type="spellEnd"/>
+      <w:r>
+        <w:rPr>
+          <w:rFonts w:ascii="Century" w:hAnsi="Century"/>
+          <w:b/>
+          <w:sz w:val="28"/>
+        </w:rPr>
+        <w:t>__</w:t>
+      </w:r>
+      <w:r>
+        <w:rPr>
+          <w:rFonts w:ascii="Century" w:hAnsi="Century"/>
+          <w:sz w:val="28"/>
+        </w:rPr>
+        <w:t xml:space="preserve"> directory is automatically created by Python to store compiled bytecode files (.</w:t>
+      </w:r>
+      <w:proofErr w:type="spellStart"/>
+      <w:r>
+        <w:rPr>
+          <w:rFonts w:ascii="Century" w:hAnsi="Century"/>
+          <w:sz w:val="28"/>
+        </w:rPr>
+        <w:t>pyc</w:t>
+      </w:r>
+      <w:proofErr w:type="spellEnd"/>
+      <w:r>
+        <w:rPr>
+          <w:rFonts w:ascii="Century" w:hAnsi="Century"/>
+          <w:sz w:val="28"/>
+        </w:rPr>
+        <w:t xml:space="preserve"> and .</w:t>
+      </w:r>
+      <w:proofErr w:type="spellStart"/>
+      <w:r>
+        <w:rPr>
+          <w:rFonts w:ascii="Century" w:hAnsi="Century"/>
+          <w:sz w:val="28"/>
+        </w:rPr>
+        <w:t>pyo</w:t>
+      </w:r>
+      <w:proofErr w:type="spellEnd"/>
+      <w:r>
+        <w:rPr>
+          <w:rFonts w:ascii="Century" w:hAnsi="Century"/>
+          <w:sz w:val="28"/>
+        </w:rPr>
+        <w:t>) that are generated when Python scripts are imported and run.</w:t>
+      </w:r>
+    </w:p>
+    <w:p>
+      <w:pPr>
+        <w:pStyle w:val="ListParagraph"/>
+        <w:numPr>
+          <w:ilvl w:val="0"/>
+          <w:numId w:val="2"/>
+        </w:numPr>
+        <w:jc w:val="both"/>
+        <w:rPr>
+          <w:rFonts w:ascii="Century" w:hAnsi="Century"/>
+          <w:sz w:val="28"/>
+        </w:rPr>
+      </w:pPr>
+      <w:r>
+        <w:rPr>
+          <w:rFonts w:ascii="Century" w:hAnsi="Century"/>
+          <w:sz w:val="28"/>
+        </w:rPr>
+        <w:t xml:space="preserve">A </w:t>
+      </w:r>
+      <w:r>
+        <w:rPr>
+          <w:rFonts w:ascii="Century" w:hAnsi="Century"/>
+          <w:b/>
+          <w:sz w:val="28"/>
+        </w:rPr>
+        <w:t>histogram</w:t>
+      </w:r>
+      <w:r>
+        <w:rPr>
+          <w:rFonts w:ascii="Century" w:hAnsi="Century"/>
+          <w:sz w:val="28"/>
+        </w:rPr>
+        <w:t xml:space="preserve"> is a bar chart showing how often certain results occur.</w:t>
       </w:r>
     </w:p>
     <w:p>
@@ -1270,6 +2012,178 @@
     </w:lvl>
   </w:abstractNum>
   <w:abstractNum w:abstractNumId="4" w15:restartNumberingAfterBreak="0">
+    <w:nsid w:val="67DD5E57"/>
+    <w:multiLevelType w:val="hybridMultilevel"/>
+    <w:tmpl w:val="01DE0DEE"/>
+    <w:lvl w:ilvl="0" w:tplc="0409000F">
+      <w:start w:val="1"/>
+      <w:numFmt w:val="decimal"/>
+      <w:lvlText w:val="%1."/>
+      <w:lvlJc w:val="left"/>
+      <w:pPr>
+        <w:ind w:left="360" w:hanging="360"/>
+      </w:pPr>
+    </w:lvl>
+    <w:lvl w:ilvl="1" w:tplc="04090019" w:tentative="1">
+      <w:start w:val="1"/>
+      <w:numFmt w:val="lowerLetter"/>
+      <w:lvlText w:val="%2."/>
+      <w:lvlJc w:val="left"/>
+      <w:pPr>
+        <w:ind w:left="1080" w:hanging="360"/>
+      </w:pPr>
+    </w:lvl>
+    <w:lvl w:ilvl="2" w:tplc="0409001B" w:tentative="1">
+      <w:start w:val="1"/>
+      <w:numFmt w:val="lowerRoman"/>
+      <w:lvlText w:val="%3."/>
+      <w:lvlJc w:val="right"/>
+      <w:pPr>
+        <w:ind w:left="1800" w:hanging="180"/>
+      </w:pPr>
+    </w:lvl>
+    <w:lvl w:ilvl="3" w:tplc="0409000F" w:tentative="1">
+      <w:start w:val="1"/>
+      <w:numFmt w:val="decimal"/>
+      <w:lvlText w:val="%4."/>
+      <w:lvlJc w:val="left"/>
+      <w:pPr>
+        <w:ind w:left="2520" w:hanging="360"/>
+      </w:pPr>
+    </w:lvl>
+    <w:lvl w:ilvl="4" w:tplc="04090019" w:tentative="1">
+      <w:start w:val="1"/>
+      <w:numFmt w:val="lowerLetter"/>
+      <w:lvlText w:val="%5."/>
+      <w:lvlJc w:val="left"/>
+      <w:pPr>
+        <w:ind w:left="3240" w:hanging="360"/>
+      </w:pPr>
+    </w:lvl>
+    <w:lvl w:ilvl="5" w:tplc="0409001B" w:tentative="1">
+      <w:start w:val="1"/>
+      <w:numFmt w:val="lowerRoman"/>
+      <w:lvlText w:val="%6."/>
+      <w:lvlJc w:val="right"/>
+      <w:pPr>
+        <w:ind w:left="3960" w:hanging="180"/>
+      </w:pPr>
+    </w:lvl>
+    <w:lvl w:ilvl="6" w:tplc="0409000F" w:tentative="1">
+      <w:start w:val="1"/>
+      <w:numFmt w:val="decimal"/>
+      <w:lvlText w:val="%7."/>
+      <w:lvlJc w:val="left"/>
+      <w:pPr>
+        <w:ind w:left="4680" w:hanging="360"/>
+      </w:pPr>
+    </w:lvl>
+    <w:lvl w:ilvl="7" w:tplc="04090019" w:tentative="1">
+      <w:start w:val="1"/>
+      <w:numFmt w:val="lowerLetter"/>
+      <w:lvlText w:val="%8."/>
+      <w:lvlJc w:val="left"/>
+      <w:pPr>
+        <w:ind w:left="5400" w:hanging="360"/>
+      </w:pPr>
+    </w:lvl>
+    <w:lvl w:ilvl="8" w:tplc="0409001B" w:tentative="1">
+      <w:start w:val="1"/>
+      <w:numFmt w:val="lowerRoman"/>
+      <w:lvlText w:val="%9."/>
+      <w:lvlJc w:val="right"/>
+      <w:pPr>
+        <w:ind w:left="6120" w:hanging="180"/>
+      </w:pPr>
+    </w:lvl>
+  </w:abstractNum>
+  <w:abstractNum w:abstractNumId="5" w15:restartNumberingAfterBreak="0">
+    <w:nsid w:val="6B59748D"/>
+    <w:multiLevelType w:val="hybridMultilevel"/>
+    <w:tmpl w:val="289C478C"/>
+    <w:lvl w:ilvl="0" w:tplc="0409000F">
+      <w:start w:val="1"/>
+      <w:numFmt w:val="decimal"/>
+      <w:lvlText w:val="%1."/>
+      <w:lvlJc w:val="left"/>
+      <w:pPr>
+        <w:ind w:left="720" w:hanging="360"/>
+      </w:pPr>
+    </w:lvl>
+    <w:lvl w:ilvl="1" w:tplc="04090019" w:tentative="1">
+      <w:start w:val="1"/>
+      <w:numFmt w:val="lowerLetter"/>
+      <w:lvlText w:val="%2."/>
+      <w:lvlJc w:val="left"/>
+      <w:pPr>
+        <w:ind w:left="1440" w:hanging="360"/>
+      </w:pPr>
+    </w:lvl>
+    <w:lvl w:ilvl="2" w:tplc="0409001B" w:tentative="1">
+      <w:start w:val="1"/>
+      <w:numFmt w:val="lowerRoman"/>
+      <w:lvlText w:val="%3."/>
+      <w:lvlJc w:val="right"/>
+      <w:pPr>
+        <w:ind w:left="2160" w:hanging="180"/>
+      </w:pPr>
+    </w:lvl>
+    <w:lvl w:ilvl="3" w:tplc="0409000F" w:tentative="1">
+      <w:start w:val="1"/>
+      <w:numFmt w:val="decimal"/>
+      <w:lvlText w:val="%4."/>
+      <w:lvlJc w:val="left"/>
+      <w:pPr>
+        <w:ind w:left="2880" w:hanging="360"/>
+      </w:pPr>
+    </w:lvl>
+    <w:lvl w:ilvl="4" w:tplc="04090019" w:tentative="1">
+      <w:start w:val="1"/>
+      <w:numFmt w:val="lowerLetter"/>
+      <w:lvlText w:val="%5."/>
+      <w:lvlJc w:val="left"/>
+      <w:pPr>
+        <w:ind w:left="3600" w:hanging="360"/>
+      </w:pPr>
+    </w:lvl>
+    <w:lvl w:ilvl="5" w:tplc="0409001B" w:tentative="1">
+      <w:start w:val="1"/>
+      <w:numFmt w:val="lowerRoman"/>
+      <w:lvlText w:val="%6."/>
+      <w:lvlJc w:val="right"/>
+      <w:pPr>
+        <w:ind w:left="4320" w:hanging="180"/>
+      </w:pPr>
+    </w:lvl>
+    <w:lvl w:ilvl="6" w:tplc="0409000F" w:tentative="1">
+      <w:start w:val="1"/>
+      <w:numFmt w:val="decimal"/>
+      <w:lvlText w:val="%7."/>
+      <w:lvlJc w:val="left"/>
+      <w:pPr>
+        <w:ind w:left="5040" w:hanging="360"/>
+      </w:pPr>
+    </w:lvl>
+    <w:lvl w:ilvl="7" w:tplc="04090019" w:tentative="1">
+      <w:start w:val="1"/>
+      <w:numFmt w:val="lowerLetter"/>
+      <w:lvlText w:val="%8."/>
+      <w:lvlJc w:val="left"/>
+      <w:pPr>
+        <w:ind w:left="5760" w:hanging="360"/>
+      </w:pPr>
+    </w:lvl>
+    <w:lvl w:ilvl="8" w:tplc="0409001B" w:tentative="1">
+      <w:start w:val="1"/>
+      <w:numFmt w:val="lowerRoman"/>
+      <w:lvlText w:val="%9."/>
+      <w:lvlJc w:val="right"/>
+      <w:pPr>
+        <w:ind w:left="6480" w:hanging="180"/>
+      </w:pPr>
+    </w:lvl>
+  </w:abstractNum>
+  <w:abstractNum w:abstractNumId="6" w15:restartNumberingAfterBreak="0">
     <w:nsid w:val="77B941CC"/>
     <w:multiLevelType w:val="hybridMultilevel"/>
     <w:tmpl w:val="ECE46EDC"/>
@@ -1392,10 +2306,16 @@
     <w:abstractNumId w:val="0"/>
   </w:num>
   <w:num w:numId="4">
-    <w:abstractNumId w:val="4"/>
+    <w:abstractNumId w:val="6"/>
   </w:num>
   <w:num w:numId="5">
     <w:abstractNumId w:val="3"/>
+  </w:num>
+  <w:num w:numId="6">
+    <w:abstractNumId w:val="5"/>
+  </w:num>
+  <w:num w:numId="7">
+    <w:abstractNumId w:val="4"/>
   </w:num>
 </w:numbering>
 </file>

--- a/00_Python/Notes.docx
+++ b/00_Python/Notes.docx
@@ -416,16 +416,7 @@
           <w:rFonts w:ascii="Century" w:hAnsi="Century"/>
           <w:sz w:val="28"/>
         </w:rPr>
-        <w:t xml:space="preserve"> is a c</w:t>
-      </w:r>
-      <w:bookmarkStart w:id="0" w:name="_GoBack"/>
-      <w:bookmarkEnd w:id="0"/>
-      <w:r>
-        <w:rPr>
-          <w:rFonts w:ascii="Century" w:hAnsi="Century"/>
-          <w:sz w:val="28"/>
-        </w:rPr>
-        <w:t>ollection of items in a particular order.</w:t>
+        <w:t xml:space="preserve"> is a collection of items in a particular order.</w:t>
       </w:r>
     </w:p>
     <w:p>
@@ -1541,11 +1532,96 @@
     </w:p>
     <w:p>
       <w:pPr>
-        <w:rPr>
-          <w:rFonts w:ascii="Century" w:hAnsi="Century"/>
-          <w:sz w:val="28"/>
-        </w:rPr>
-      </w:pPr>
+        <w:pStyle w:val="ListParagraph"/>
+        <w:numPr>
+          <w:ilvl w:val="0"/>
+          <w:numId w:val="2"/>
+        </w:numPr>
+        <w:jc w:val="both"/>
+        <w:rPr>
+          <w:rFonts w:ascii="Century" w:hAnsi="Century"/>
+          <w:sz w:val="28"/>
+        </w:rPr>
+      </w:pPr>
+      <w:r>
+        <w:rPr>
+          <w:rFonts w:ascii="Century" w:hAnsi="Century"/>
+          <w:sz w:val="28"/>
+        </w:rPr>
+        <w:t xml:space="preserve">When beginning a project, you first need to </w:t>
+      </w:r>
+      <w:r>
+        <w:rPr>
+          <w:rFonts w:ascii="Century" w:hAnsi="Century"/>
+          <w:sz w:val="28"/>
+        </w:rPr>
+        <w:t>describe the project in a speci</w:t>
+      </w:r>
+      <w:r>
+        <w:rPr>
+          <w:rFonts w:ascii="Century" w:hAnsi="Century"/>
+          <w:sz w:val="28"/>
+        </w:rPr>
+        <w:t>fication, or spec.</w:t>
+      </w:r>
+      <w:r>
+        <w:rPr>
+          <w:rFonts w:ascii="Century" w:hAnsi="Century"/>
+          <w:sz w:val="28"/>
+        </w:rPr>
+        <w:t xml:space="preserve"> </w:t>
+      </w:r>
+      <w:r>
+        <w:rPr>
+          <w:rFonts w:ascii="Century" w:hAnsi="Century"/>
+          <w:sz w:val="28"/>
+        </w:rPr>
+        <w:t>Then you’ll set up a virtua</w:t>
+      </w:r>
+      <w:r>
+        <w:rPr>
+          <w:rFonts w:ascii="Century" w:hAnsi="Century"/>
+          <w:sz w:val="28"/>
+        </w:rPr>
+        <w:t>l environment to build the project in. Li</w:t>
+      </w:r>
+      <w:r>
+        <w:rPr>
+          <w:rFonts w:ascii="Century" w:hAnsi="Century"/>
+          <w:sz w:val="28"/>
+        </w:rPr>
+        <w:t>ke any good p</w:t>
+      </w:r>
+      <w:bookmarkStart w:id="0" w:name="_GoBack"/>
+      <w:bookmarkEnd w:id="0"/>
+      <w:r>
+        <w:rPr>
+          <w:rFonts w:ascii="Century" w:hAnsi="Century"/>
+          <w:sz w:val="28"/>
+        </w:rPr>
+        <w:t>roject or business plan, a spec should keep you focused and help keep your project on track.</w:t>
+      </w:r>
+    </w:p>
+    <w:p>
+      <w:pPr>
+        <w:pStyle w:val="ListParagraph"/>
+        <w:numPr>
+          <w:ilvl w:val="0"/>
+          <w:numId w:val="2"/>
+        </w:numPr>
+        <w:jc w:val="both"/>
+        <w:rPr>
+          <w:rFonts w:ascii="Century" w:hAnsi="Century"/>
+          <w:sz w:val="28"/>
+        </w:rPr>
+      </w:pPr>
+      <w:r>
+        <w:rPr>
+          <w:rFonts w:ascii="Century" w:hAnsi="Century"/>
+          <w:sz w:val="28"/>
+        </w:rPr>
+        <w:t>A virtual environment is a place on your system where you can install packages and isolate them from all other Python packages.</w:t>
+      </w:r>
     </w:p>
     <w:sectPr>
       <w:pgSz w:w="12240" w:h="15840"/>
